--- a/Iteracao_1/E1_Backlog.docx
+++ b/Iteracao_1/E1_Backlog.docx
@@ -63,7 +63,7 @@
           <w:sz w:val="20"/>
           <w:szCs w:val="20"/>
         </w:rPr>
-        <w:t>3</w:t>
+        <w:t>4</w:t>
       </w:r>
       <w:r>
         <w:rPr>
